--- a/Syllabus.docx
+++ b/Syllabus.docx
@@ -5,11 +5,19 @@
     <w:p>
       <w:pPr>
         <w:rPr>
-          <w:lang w:val="en-US"/>
-        </w:rPr>
-      </w:pPr>
-      <w:r>
-        <w:rPr>
+          <w:b/>
+          <w:bCs/>
+          <w:sz w:val="32"/>
+          <w:szCs w:val="32"/>
+          <w:lang w:val="en-US"/>
+        </w:rPr>
+      </w:pPr>
+      <w:r>
+        <w:rPr>
+          <w:b/>
+          <w:bCs/>
+          <w:sz w:val="32"/>
+          <w:szCs w:val="32"/>
           <w:lang w:val="en-US"/>
         </w:rPr>
         <w:t>Machine Learning Syllabus Covered in this Repo:</w:t>
@@ -3755,6 +3763,7 @@
     <w:lsdException w:name="HTML Sample" w:semiHidden="1" w:unhideWhenUsed="1"/>
     <w:lsdException w:name="HTML Typewriter" w:semiHidden="1" w:unhideWhenUsed="1"/>
     <w:lsdException w:name="HTML Variable" w:semiHidden="1" w:unhideWhenUsed="1"/>
+    <w:lsdException w:name="Normal Table" w:semiHidden="1" w:unhideWhenUsed="1"/>
     <w:lsdException w:name="annotation subject" w:semiHidden="1" w:unhideWhenUsed="1"/>
     <w:lsdException w:name="No List" w:semiHidden="1" w:unhideWhenUsed="1"/>
     <w:lsdException w:name="Outline List 1" w:semiHidden="1" w:unhideWhenUsed="1"/>
@@ -3801,8 +3810,10 @@
     <w:lsdException w:name="Table Subtle 2" w:semiHidden="1" w:unhideWhenUsed="1"/>
     <w:lsdException w:name="Table Web 1" w:semiHidden="1" w:unhideWhenUsed="1"/>
     <w:lsdException w:name="Table Web 2" w:semiHidden="1" w:unhideWhenUsed="1"/>
+    <w:lsdException w:name="Table Web 3" w:semiHidden="1" w:unhideWhenUsed="1"/>
     <w:lsdException w:name="Balloon Text" w:semiHidden="1" w:unhideWhenUsed="1"/>
     <w:lsdException w:name="Table Grid" w:uiPriority="39"/>
+    <w:lsdException w:name="Table Theme" w:semiHidden="1" w:unhideWhenUsed="1"/>
     <w:lsdException w:name="Placeholder Text" w:semiHidden="1"/>
     <w:lsdException w:name="No Spacing" w:uiPriority="1" w:qFormat="1"/>
     <w:lsdException w:name="Light Shading" w:uiPriority="60"/>
